--- a/frontend/public/6002.docx
+++ b/frontend/public/6002.docx
@@ -7,21 +7,21 @@
         <w:pStyle w:val="2"/>
         <w:spacing w:before="166" w:after="166"/>
       </w:pPr>
-      <w:bookmarkStart w:id="0" w:name="_Toc57972207"/>
-      <w:bookmarkStart w:id="1" w:name="_Toc57920011"/>
-      <w:bookmarkStart w:id="2" w:name="_Toc57922651"/>
-      <w:bookmarkStart w:id="3" w:name="_Toc57982476"/>
-      <w:bookmarkStart w:id="4" w:name="_Toc57973490"/>
-      <w:bookmarkStart w:id="5" w:name="_Toc57883686"/>
-      <w:bookmarkStart w:id="6" w:name="_Toc57966280"/>
-      <w:bookmarkStart w:id="7" w:name="_Toc57973722"/>
-      <w:bookmarkStart w:id="8" w:name="_Toc57883717"/>
-      <w:bookmarkStart w:id="9" w:name="_Toc57970521"/>
-      <w:bookmarkStart w:id="10" w:name="_Toc57972368"/>
-      <w:bookmarkStart w:id="11" w:name="_Toc57922086"/>
-      <w:bookmarkStart w:id="12" w:name="_Toc57968148"/>
-      <w:bookmarkStart w:id="13" w:name="_Toc57917538"/>
-      <w:bookmarkStart w:id="14" w:name="_Toc57919541"/>
+      <w:bookmarkStart w:id="0" w:name="_Toc57922086"/>
+      <w:bookmarkStart w:id="1" w:name="_Toc57922651"/>
+      <w:bookmarkStart w:id="2" w:name="_Toc57917538"/>
+      <w:bookmarkStart w:id="3" w:name="_Toc57968148"/>
+      <w:bookmarkStart w:id="4" w:name="_Toc57982476"/>
+      <w:bookmarkStart w:id="5" w:name="_Toc57972207"/>
+      <w:bookmarkStart w:id="6" w:name="_Toc57883686"/>
+      <w:bookmarkStart w:id="7" w:name="_Toc57972368"/>
+      <w:bookmarkStart w:id="8" w:name="_Toc57973490"/>
+      <w:bookmarkStart w:id="9" w:name="_Toc57919541"/>
+      <w:bookmarkStart w:id="10" w:name="_Toc57883717"/>
+      <w:bookmarkStart w:id="11" w:name="_Toc57920011"/>
+      <w:bookmarkStart w:id="12" w:name="_Toc57973722"/>
+      <w:bookmarkStart w:id="13" w:name="_Toc57966280"/>
+      <w:bookmarkStart w:id="14" w:name="_Toc57970521"/>
       <w:r>
         <w:rPr>
           <w:rFonts w:hint="eastAsia"/>
@@ -47,25 +47,21 @@
     <w:p>
       <w:pPr>
         <w:pStyle w:val="3"/>
-        <w:numPr>
-          <w:numId w:val="0"/>
-        </w:numPr>
         <w:spacing w:before="166" w:after="166"/>
-        <w:ind w:leftChars="0"/>
-      </w:pPr>
-      <w:bookmarkStart w:id="15" w:name="_Toc57922652"/>
-      <w:bookmarkStart w:id="16" w:name="_Toc57972369"/>
-      <w:bookmarkStart w:id="17" w:name="_Toc57968149"/>
-      <w:bookmarkStart w:id="18" w:name="_Toc57920012"/>
-      <w:bookmarkStart w:id="19" w:name="_Toc57966281"/>
-      <w:bookmarkStart w:id="20" w:name="_Toc57919542"/>
-      <w:bookmarkStart w:id="21" w:name="_Toc57917539"/>
-      <w:bookmarkStart w:id="22" w:name="_Toc57922087"/>
-      <w:bookmarkStart w:id="23" w:name="_Toc57982477"/>
-      <w:bookmarkStart w:id="24" w:name="_Toc57970522"/>
-      <w:bookmarkStart w:id="25" w:name="_Toc57972208"/>
-      <w:bookmarkStart w:id="26" w:name="_Toc57973491"/>
-      <w:bookmarkStart w:id="27" w:name="_Toc57973723"/>
+      </w:pPr>
+      <w:bookmarkStart w:id="15" w:name="_Toc57973491"/>
+      <w:bookmarkStart w:id="16" w:name="_Toc57973723"/>
+      <w:bookmarkStart w:id="17" w:name="_Toc57917539"/>
+      <w:bookmarkStart w:id="18" w:name="_Toc57982477"/>
+      <w:bookmarkStart w:id="19" w:name="_Toc57919542"/>
+      <w:bookmarkStart w:id="20" w:name="_Toc57972369"/>
+      <w:bookmarkStart w:id="21" w:name="_Toc57922087"/>
+      <w:bookmarkStart w:id="22" w:name="_Toc57972208"/>
+      <w:bookmarkStart w:id="23" w:name="_Toc57922652"/>
+      <w:bookmarkStart w:id="24" w:name="_Toc57920012"/>
+      <w:bookmarkStart w:id="25" w:name="_Toc57966281"/>
+      <w:bookmarkStart w:id="26" w:name="_Toc57970522"/>
+      <w:bookmarkStart w:id="27" w:name="_Toc57968149"/>
       <w:r>
         <w:t>单元功能</w:t>
       </w:r>
@@ -94,25 +90,21 @@
     <w:p>
       <w:pPr>
         <w:pStyle w:val="3"/>
-        <w:numPr>
-          <w:numId w:val="0"/>
-        </w:numPr>
         <w:spacing w:before="166" w:after="166"/>
-        <w:ind w:leftChars="0"/>
-      </w:pPr>
-      <w:bookmarkStart w:id="28" w:name="_Toc57920013"/>
-      <w:bookmarkStart w:id="29" w:name="_Toc57922088"/>
-      <w:bookmarkStart w:id="30" w:name="_Toc57973724"/>
-      <w:bookmarkStart w:id="31" w:name="_Toc57973492"/>
-      <w:bookmarkStart w:id="32" w:name="_Toc57966282"/>
+      </w:pPr>
+      <w:bookmarkStart w:id="28" w:name="_Toc57968150"/>
+      <w:bookmarkStart w:id="29" w:name="_Toc57917540"/>
+      <w:bookmarkStart w:id="30" w:name="_Toc57920013"/>
+      <w:bookmarkStart w:id="31" w:name="_Toc57922653"/>
+      <w:bookmarkStart w:id="32" w:name="_Toc57922088"/>
       <w:bookmarkStart w:id="33" w:name="_Toc57982478"/>
-      <w:bookmarkStart w:id="34" w:name="_Toc57970523"/>
-      <w:bookmarkStart w:id="35" w:name="_Toc57919543"/>
-      <w:bookmarkStart w:id="36" w:name="_Toc57972209"/>
-      <w:bookmarkStart w:id="37" w:name="_Toc57972370"/>
-      <w:bookmarkStart w:id="38" w:name="_Toc57917540"/>
-      <w:bookmarkStart w:id="39" w:name="_Toc57968150"/>
-      <w:bookmarkStart w:id="40" w:name="_Toc57922653"/>
+      <w:bookmarkStart w:id="34" w:name="_Toc57973724"/>
+      <w:bookmarkStart w:id="35" w:name="_Toc57972209"/>
+      <w:bookmarkStart w:id="36" w:name="_Toc57970523"/>
+      <w:bookmarkStart w:id="37" w:name="_Toc57919543"/>
+      <w:bookmarkStart w:id="38" w:name="_Toc57966282"/>
+      <w:bookmarkStart w:id="39" w:name="_Toc57973492"/>
+      <w:bookmarkStart w:id="40" w:name="_Toc57972370"/>
       <w:r>
         <w:t>设计参数</w:t>
       </w:r>
@@ -134,6 +126,8 @@
       <w:pPr>
         <w:ind w:firstLine="480"/>
       </w:pPr>
+      <w:bookmarkStart w:id="41" w:name="_GoBack"/>
+      <w:bookmarkEnd w:id="41"/>
       <w:r>
         <w:t>平均流量Q</w:t>
       </w:r>
@@ -284,16 +278,7 @@
           <w:rFonts w:hint="eastAsia"/>
           <w:lang w:val="en-US" w:eastAsia="zh-CN"/>
         </w:rPr>
-        <w:t>{key7</w:t>
-      </w:r>
-      <w:bookmarkStart w:id="41" w:name="_GoBack"/>
-      <w:bookmarkEnd w:id="41"/>
-      <w:r>
-        <w:rPr>
-          <w:rFonts w:hint="eastAsia"/>
-          <w:lang w:val="en-US" w:eastAsia="zh-CN"/>
-        </w:rPr>
-        <w:t xml:space="preserve">} </w:t>
+        <w:t xml:space="preserve">{key7} </w:t>
       </w:r>
     </w:p>
     <w:p/>
